--- a/info_parser_from_docx/information/Magnesium.docx
+++ b/info_parser_from_docx/information/Magnesium.docx
@@ -73,13 +73,15 @@
           <w:rFonts w:ascii="Arial" w:hAnsi="Arial" w:cs="Arial"/>
           <w:sz w:val="24"/>
           <w:szCs w:val="24"/>
-        </w:rPr>
-      </w:pPr>
-      <w:r>
-        <w:rPr>
-          <w:rFonts w:ascii="Arial" w:hAnsi="Arial" w:cs="Arial"/>
-          <w:sz w:val="24"/>
-          <w:szCs w:val="24"/>
+          <w:lang w:val="en-GB"/>
+        </w:rPr>
+      </w:pPr>
+      <w:r>
+        <w:rPr>
+          <w:rFonts w:ascii="Arial" w:hAnsi="Arial" w:cs="Arial"/>
+          <w:sz w:val="24"/>
+          <w:szCs w:val="24"/>
+          <w:lang w:val="en-GB"/>
         </w:rPr>
         <w:t xml:space="preserve">Banane 100 g </w:t>
       </w:r>
@@ -88,6 +90,7 @@
           <w:rFonts w:ascii="Arial" w:hAnsi="Arial" w:cs="Arial"/>
           <w:sz w:val="24"/>
           <w:szCs w:val="24"/>
+          <w:lang w:val="en-GB"/>
         </w:rPr>
         <w:t>36 mg</w:t>
       </w:r>
@@ -98,13 +101,15 @@
           <w:rFonts w:ascii="Arial" w:hAnsi="Arial" w:cs="Arial"/>
           <w:sz w:val="24"/>
           <w:szCs w:val="24"/>
-        </w:rPr>
-      </w:pPr>
-      <w:r>
-        <w:rPr>
-          <w:rFonts w:ascii="Arial" w:hAnsi="Arial" w:cs="Arial"/>
-          <w:sz w:val="24"/>
-          <w:szCs w:val="24"/>
+          <w:lang w:val="en-GB"/>
+        </w:rPr>
+      </w:pPr>
+      <w:r>
+        <w:rPr>
+          <w:rFonts w:ascii="Arial" w:hAnsi="Arial" w:cs="Arial"/>
+          <w:sz w:val="24"/>
+          <w:szCs w:val="24"/>
+          <w:lang w:val="en-GB"/>
         </w:rPr>
         <w:t xml:space="preserve">Honigmelone 100 g </w:t>
       </w:r>
@@ -113,6 +118,7 @@
           <w:rFonts w:ascii="Arial" w:hAnsi="Arial" w:cs="Arial"/>
           <w:sz w:val="24"/>
           <w:szCs w:val="24"/>
+          <w:lang w:val="en-GB"/>
         </w:rPr>
         <w:t>11 mg</w:t>
       </w:r>
@@ -125,21 +131,395 @@
           <w:szCs w:val="24"/>
         </w:rPr>
       </w:pPr>
-      <w:proofErr w:type="spellStart"/>
-      <w:r>
-        <w:rPr>
-          <w:rFonts w:ascii="Arial" w:hAnsi="Arial" w:cs="Arial"/>
-          <w:sz w:val="24"/>
-          <w:szCs w:val="24"/>
-        </w:rPr>
-        <w:t>Parboiledreisgegart</w:t>
-      </w:r>
-      <w:proofErr w:type="spellEnd"/>
-      <w:r>
-        <w:rPr>
-          <w:rFonts w:ascii="Arial" w:hAnsi="Arial" w:cs="Arial"/>
-          <w:sz w:val="24"/>
-          <w:szCs w:val="24"/>
+      <w:r>
+        <w:rPr>
+          <w:rFonts w:ascii="Arial" w:hAnsi="Arial" w:cs="Arial"/>
+          <w:sz w:val="24"/>
+          <w:szCs w:val="24"/>
+        </w:rPr>
+        <w:t xml:space="preserve">Parboiledreisgegart </w:t>
+      </w:r>
+      <w:r>
+        <w:rPr>
+          <w:rFonts w:ascii="Arial" w:hAnsi="Arial" w:cs="Arial"/>
+          <w:sz w:val="24"/>
+          <w:szCs w:val="24"/>
+        </w:rPr>
+        <w:t>360 g</w:t>
+      </w:r>
+      <w:r>
+        <w:rPr>
+          <w:rFonts w:ascii="Arial" w:hAnsi="Arial" w:cs="Arial"/>
+          <w:sz w:val="24"/>
+          <w:szCs w:val="24"/>
+        </w:rPr>
+        <w:t xml:space="preserve"> 40 mg</w:t>
+      </w:r>
+    </w:p>
+    <w:p>
+      <w:pPr>
+        <w:rPr>
+          <w:rFonts w:ascii="Arial" w:hAnsi="Arial" w:cs="Arial"/>
+          <w:sz w:val="24"/>
+          <w:szCs w:val="24"/>
+        </w:rPr>
+      </w:pPr>
+      <w:r>
+        <w:rPr>
+          <w:rFonts w:ascii="Arial" w:hAnsi="Arial" w:cs="Arial"/>
+          <w:sz w:val="24"/>
+          <w:szCs w:val="24"/>
+        </w:rPr>
+        <w:t>Haferflocken 15 g</w:t>
+      </w:r>
+      <w:r>
+        <w:rPr>
+          <w:rFonts w:ascii="Arial" w:hAnsi="Arial" w:cs="Arial"/>
+          <w:sz w:val="24"/>
+          <w:szCs w:val="24"/>
+        </w:rPr>
+        <w:t xml:space="preserve"> 18 mg</w:t>
+      </w:r>
+    </w:p>
+    <w:p>
+      <w:pPr>
+        <w:rPr>
+          <w:rFonts w:ascii="Arial" w:hAnsi="Arial" w:cs="Arial"/>
+          <w:sz w:val="24"/>
+          <w:szCs w:val="24"/>
+        </w:rPr>
+      </w:pPr>
+      <w:r>
+        <w:rPr>
+          <w:rFonts w:ascii="Arial" w:hAnsi="Arial" w:cs="Arial"/>
+          <w:sz w:val="24"/>
+          <w:szCs w:val="24"/>
+        </w:rPr>
+        <w:t xml:space="preserve">Butterkäse 36 g </w:t>
+      </w:r>
+      <w:r>
+        <w:rPr>
+          <w:rFonts w:ascii="Arial" w:hAnsi="Arial" w:cs="Arial"/>
+          <w:sz w:val="24"/>
+          <w:szCs w:val="24"/>
+        </w:rPr>
+        <w:t>13 mg</w:t>
+      </w:r>
+    </w:p>
+    <w:p>
+      <w:pPr>
+        <w:rPr>
+          <w:rFonts w:ascii="Arial" w:hAnsi="Arial" w:cs="Arial"/>
+          <w:sz w:val="24"/>
+          <w:szCs w:val="24"/>
+        </w:rPr>
+      </w:pPr>
+      <w:r>
+        <w:rPr>
+          <w:rFonts w:ascii="Arial" w:hAnsi="Arial" w:cs="Arial"/>
+          <w:sz w:val="24"/>
+          <w:szCs w:val="24"/>
+        </w:rPr>
+        <w:t xml:space="preserve">Butter 10 g </w:t>
+      </w:r>
+      <w:r>
+        <w:rPr>
+          <w:rFonts w:ascii="Arial" w:hAnsi="Arial" w:cs="Arial"/>
+          <w:sz w:val="24"/>
+          <w:szCs w:val="24"/>
+        </w:rPr>
+        <w:t>0 mg</w:t>
+      </w:r>
+    </w:p>
+    <w:p>
+      <w:pPr>
+        <w:rPr>
+          <w:rFonts w:ascii="Arial" w:hAnsi="Arial" w:cs="Arial"/>
+          <w:sz w:val="24"/>
+          <w:szCs w:val="24"/>
+        </w:rPr>
+      </w:pPr>
+    </w:p>
+    <w:p>
+      <w:pPr>
+        <w:rPr>
+          <w:rFonts w:ascii="Arial" w:hAnsi="Arial" w:cs="Arial"/>
+          <w:sz w:val="24"/>
+          <w:szCs w:val="24"/>
+        </w:rPr>
+      </w:pPr>
+      <w:r>
+        <w:rPr>
+          <w:rFonts w:ascii="Arial" w:hAnsi="Arial" w:cs="Arial"/>
+          <w:sz w:val="24"/>
+          <w:szCs w:val="24"/>
+        </w:rPr>
+        <w:t xml:space="preserve">Brokkoligegart 100 g </w:t>
+      </w:r>
+      <w:r>
+        <w:rPr>
+          <w:rFonts w:ascii="Arial" w:hAnsi="Arial" w:cs="Arial"/>
+          <w:sz w:val="24"/>
+          <w:szCs w:val="24"/>
+        </w:rPr>
+        <w:t>23 mg</w:t>
+      </w:r>
+    </w:p>
+    <w:p>
+      <w:pPr>
+        <w:rPr>
+          <w:rFonts w:ascii="Arial" w:hAnsi="Arial" w:cs="Arial"/>
+          <w:sz w:val="24"/>
+          <w:szCs w:val="24"/>
+        </w:rPr>
+      </w:pPr>
+      <w:r>
+        <w:rPr>
+          <w:rFonts w:ascii="Arial" w:hAnsi="Arial" w:cs="Arial"/>
+          <w:sz w:val="24"/>
+          <w:szCs w:val="24"/>
+        </w:rPr>
+        <w:t xml:space="preserve">Blumenkohlgegart 100 g </w:t>
+      </w:r>
+      <w:r>
+        <w:rPr>
+          <w:rFonts w:ascii="Arial" w:hAnsi="Arial" w:cs="Arial"/>
+          <w:sz w:val="24"/>
+          <w:szCs w:val="24"/>
+        </w:rPr>
+        <w:t>13 mg</w:t>
+      </w:r>
+    </w:p>
+    <w:p>
+      <w:pPr>
+        <w:rPr>
+          <w:rFonts w:ascii="Arial" w:hAnsi="Arial" w:cs="Arial"/>
+          <w:sz w:val="24"/>
+          <w:szCs w:val="24"/>
+        </w:rPr>
+      </w:pPr>
+      <w:r>
+        <w:rPr>
+          <w:rFonts w:ascii="Arial" w:hAnsi="Arial" w:cs="Arial"/>
+          <w:sz w:val="24"/>
+          <w:szCs w:val="24"/>
+        </w:rPr>
+        <w:t xml:space="preserve">Möhregegart 100 g </w:t>
+      </w:r>
+      <w:r>
+        <w:rPr>
+          <w:rFonts w:ascii="Arial" w:hAnsi="Arial" w:cs="Arial"/>
+          <w:sz w:val="24"/>
+          <w:szCs w:val="24"/>
+        </w:rPr>
+        <w:t>10 mg</w:t>
+      </w:r>
+    </w:p>
+    <w:p>
+      <w:pPr>
+        <w:rPr>
+          <w:rFonts w:ascii="Arial" w:hAnsi="Arial" w:cs="Arial"/>
+          <w:sz w:val="24"/>
+          <w:szCs w:val="24"/>
+        </w:rPr>
+      </w:pPr>
+      <w:r>
+        <w:rPr>
+          <w:rFonts w:ascii="Arial" w:hAnsi="Arial" w:cs="Arial"/>
+          <w:sz w:val="24"/>
+          <w:szCs w:val="24"/>
+        </w:rPr>
+        <w:t xml:space="preserve">Pastinake 100 g </w:t>
+      </w:r>
+      <w:r>
+        <w:rPr>
+          <w:rFonts w:ascii="Arial" w:hAnsi="Arial" w:cs="Arial"/>
+          <w:sz w:val="24"/>
+          <w:szCs w:val="24"/>
+        </w:rPr>
+        <w:t>21 mg</w:t>
+      </w:r>
+    </w:p>
+    <w:p>
+      <w:pPr>
+        <w:rPr>
+          <w:rFonts w:ascii="Arial" w:hAnsi="Arial" w:cs="Arial"/>
+          <w:sz w:val="24"/>
+          <w:szCs w:val="24"/>
+        </w:rPr>
+      </w:pPr>
+      <w:r>
+        <w:rPr>
+          <w:rFonts w:ascii="Arial" w:hAnsi="Arial" w:cs="Arial"/>
+          <w:sz w:val="24"/>
+          <w:szCs w:val="24"/>
+        </w:rPr>
+        <w:t xml:space="preserve">Hokkaidokürbis 100 g </w:t>
+      </w:r>
+      <w:r>
+        <w:rPr>
+          <w:rFonts w:ascii="Arial" w:hAnsi="Arial" w:cs="Arial"/>
+          <w:sz w:val="24"/>
+          <w:szCs w:val="24"/>
+        </w:rPr>
+        <w:t>23 mg</w:t>
+      </w:r>
+    </w:p>
+    <w:p>
+      <w:pPr>
+        <w:rPr>
+          <w:rFonts w:ascii="Arial" w:hAnsi="Arial" w:cs="Arial"/>
+          <w:sz w:val="24"/>
+          <w:szCs w:val="24"/>
+        </w:rPr>
+      </w:pPr>
+      <w:r>
+        <w:rPr>
+          <w:rFonts w:ascii="Arial" w:hAnsi="Arial" w:cs="Arial"/>
+          <w:sz w:val="24"/>
+          <w:szCs w:val="24"/>
+        </w:rPr>
+        <w:t xml:space="preserve">Eisbergsalat 50 g </w:t>
+      </w:r>
+      <w:r>
+        <w:rPr>
+          <w:rFonts w:ascii="Arial" w:hAnsi="Arial" w:cs="Arial"/>
+          <w:sz w:val="24"/>
+          <w:szCs w:val="24"/>
+        </w:rPr>
+        <w:t>4 mg</w:t>
+      </w:r>
+    </w:p>
+    <w:p>
+      <w:pPr>
+        <w:rPr>
+          <w:rFonts w:ascii="Arial" w:hAnsi="Arial" w:cs="Arial"/>
+          <w:sz w:val="24"/>
+          <w:szCs w:val="24"/>
+        </w:rPr>
+      </w:pPr>
+      <w:r>
+        <w:rPr>
+          <w:rFonts w:ascii="Arial" w:hAnsi="Arial" w:cs="Arial"/>
+          <w:sz w:val="24"/>
+          <w:szCs w:val="24"/>
+        </w:rPr>
+        <w:t>Süßkartoffel 100 g</w:t>
+      </w:r>
+      <w:r>
+        <w:rPr>
+          <w:rFonts w:ascii="Arial" w:hAnsi="Arial" w:cs="Arial"/>
+          <w:sz w:val="24"/>
+          <w:szCs w:val="24"/>
+        </w:rPr>
+        <w:t xml:space="preserve"> 18 mg</w:t>
+      </w:r>
+    </w:p>
+    <w:p>
+      <w:pPr>
+        <w:rPr>
+          <w:rFonts w:ascii="Arial" w:hAnsi="Arial" w:cs="Arial"/>
+          <w:sz w:val="24"/>
+          <w:szCs w:val="24"/>
+        </w:rPr>
+      </w:pPr>
+    </w:p>
+    <w:p>
+      <w:pPr>
+        <w:rPr>
+          <w:rFonts w:ascii="Arial" w:hAnsi="Arial" w:cs="Arial"/>
+          <w:sz w:val="24"/>
+          <w:szCs w:val="24"/>
+        </w:rPr>
+      </w:pPr>
+      <w:r>
+        <w:rPr>
+          <w:rFonts w:ascii="Arial" w:hAnsi="Arial" w:cs="Arial"/>
+          <w:sz w:val="24"/>
+          <w:szCs w:val="24"/>
+        </w:rPr>
+        <w:t>Rapsöl 5 g</w:t>
+      </w:r>
+      <w:r>
+        <w:rPr>
+          <w:rFonts w:ascii="Arial" w:hAnsi="Arial" w:cs="Arial"/>
+          <w:sz w:val="24"/>
+          <w:szCs w:val="24"/>
+        </w:rPr>
+        <w:t xml:space="preserve"> 0,05 mg</w:t>
+      </w:r>
+    </w:p>
+    <w:p>
+      <w:pPr>
+        <w:rPr>
+          <w:rFonts w:ascii="Arial" w:hAnsi="Arial" w:cs="Arial"/>
+          <w:sz w:val="24"/>
+          <w:szCs w:val="24"/>
+          <w:lang w:val="en-GB"/>
+        </w:rPr>
+      </w:pPr>
+      <w:r>
+        <w:rPr>
+          <w:rFonts w:ascii="Arial" w:hAnsi="Arial" w:cs="Arial"/>
+          <w:sz w:val="24"/>
+          <w:szCs w:val="24"/>
+          <w:lang w:val="en-GB"/>
+        </w:rPr>
+        <w:t>Olivenöl 5 g</w:t>
+      </w:r>
+      <w:r>
+        <w:rPr>
+          <w:rFonts w:ascii="Arial" w:hAnsi="Arial" w:cs="Arial"/>
+          <w:sz w:val="24"/>
+          <w:szCs w:val="24"/>
+          <w:lang w:val="en-GB"/>
+        </w:rPr>
+        <w:t xml:space="preserve"> 0</w:t>
+      </w:r>
+      <w:r>
+        <w:rPr>
+          <w:rFonts w:ascii="Arial" w:hAnsi="Arial" w:cs="Arial"/>
+          <w:sz w:val="24"/>
+          <w:szCs w:val="24"/>
+          <w:lang w:val="en-GB"/>
+        </w:rPr>
+        <w:t xml:space="preserve"> mg</w:t>
+      </w:r>
+    </w:p>
+    <w:p>
+      <w:pPr>
+        <w:rPr>
+          <w:rFonts w:ascii="Arial" w:hAnsi="Arial" w:cs="Arial"/>
+          <w:sz w:val="24"/>
+          <w:szCs w:val="24"/>
+          <w:lang w:val="en-GB"/>
+        </w:rPr>
+      </w:pPr>
+    </w:p>
+    <w:p>
+      <w:pPr>
+        <w:rPr>
+          <w:rFonts w:ascii="Arial" w:hAnsi="Arial" w:cs="Arial"/>
+          <w:sz w:val="24"/>
+          <w:szCs w:val="24"/>
+          <w:lang w:val="en-GB"/>
+        </w:rPr>
+      </w:pPr>
+      <w:r>
+        <w:rPr>
+          <w:rFonts w:ascii="Arial" w:hAnsi="Arial" w:cs="Arial"/>
+          <w:sz w:val="24"/>
+          <w:szCs w:val="24"/>
+          <w:lang w:val="en-GB"/>
+        </w:rPr>
+        <w:t>Hirse 400</w:t>
+      </w:r>
+      <w:r>
+        <w:rPr>
+          <w:rFonts w:ascii="Arial" w:hAnsi="Arial" w:cs="Arial"/>
+          <w:sz w:val="24"/>
+          <w:szCs w:val="24"/>
+          <w:lang w:val="en-GB"/>
         </w:rPr>
         <w:t xml:space="preserve"> </w:t>
       </w:r>
@@ -148,341 +528,10 @@
           <w:rFonts w:ascii="Arial" w:hAnsi="Arial" w:cs="Arial"/>
           <w:sz w:val="24"/>
           <w:szCs w:val="24"/>
-        </w:rPr>
-        <w:t>360 g</w:t>
-      </w:r>
-      <w:r>
-        <w:rPr>
-          <w:rFonts w:ascii="Arial" w:hAnsi="Arial" w:cs="Arial"/>
-          <w:sz w:val="24"/>
-          <w:szCs w:val="24"/>
-        </w:rPr>
-        <w:t xml:space="preserve"> 40 mg</w:t>
-      </w:r>
-    </w:p>
-    <w:p>
-      <w:pPr>
-        <w:rPr>
-          <w:rFonts w:ascii="Arial" w:hAnsi="Arial" w:cs="Arial"/>
-          <w:sz w:val="24"/>
-          <w:szCs w:val="24"/>
-        </w:rPr>
-      </w:pPr>
-      <w:r>
-        <w:rPr>
-          <w:rFonts w:ascii="Arial" w:hAnsi="Arial" w:cs="Arial"/>
-          <w:sz w:val="24"/>
-          <w:szCs w:val="24"/>
-        </w:rPr>
-        <w:t>Haferflocken 15 g</w:t>
-      </w:r>
-      <w:r>
-        <w:rPr>
-          <w:rFonts w:ascii="Arial" w:hAnsi="Arial" w:cs="Arial"/>
-          <w:sz w:val="24"/>
-          <w:szCs w:val="24"/>
-        </w:rPr>
-        <w:t xml:space="preserve"> 18 mg</w:t>
-      </w:r>
-    </w:p>
-    <w:p>
-      <w:pPr>
-        <w:rPr>
-          <w:rFonts w:ascii="Arial" w:hAnsi="Arial" w:cs="Arial"/>
-          <w:sz w:val="24"/>
-          <w:szCs w:val="24"/>
-        </w:rPr>
-      </w:pPr>
-      <w:r>
-        <w:rPr>
-          <w:rFonts w:ascii="Arial" w:hAnsi="Arial" w:cs="Arial"/>
-          <w:sz w:val="24"/>
-          <w:szCs w:val="24"/>
-        </w:rPr>
-        <w:t xml:space="preserve">Butterkäse 36 g </w:t>
-      </w:r>
-      <w:r>
-        <w:rPr>
-          <w:rFonts w:ascii="Arial" w:hAnsi="Arial" w:cs="Arial"/>
-          <w:sz w:val="24"/>
-          <w:szCs w:val="24"/>
-        </w:rPr>
-        <w:t>13 mg</w:t>
-      </w:r>
-    </w:p>
-    <w:p>
-      <w:pPr>
-        <w:rPr>
-          <w:rFonts w:ascii="Arial" w:hAnsi="Arial" w:cs="Arial"/>
-          <w:sz w:val="24"/>
-          <w:szCs w:val="24"/>
-        </w:rPr>
-      </w:pPr>
-      <w:r>
-        <w:rPr>
-          <w:rFonts w:ascii="Arial" w:hAnsi="Arial" w:cs="Arial"/>
-          <w:sz w:val="24"/>
-          <w:szCs w:val="24"/>
-        </w:rPr>
-        <w:t xml:space="preserve">Butter 10 g </w:t>
-      </w:r>
-      <w:r>
-        <w:rPr>
-          <w:rFonts w:ascii="Arial" w:hAnsi="Arial" w:cs="Arial"/>
-          <w:sz w:val="24"/>
-          <w:szCs w:val="24"/>
-        </w:rPr>
-        <w:t>0 mg</w:t>
-      </w:r>
-    </w:p>
-    <w:p>
-      <w:pPr>
-        <w:rPr>
-          <w:rFonts w:ascii="Arial" w:hAnsi="Arial" w:cs="Arial"/>
-          <w:sz w:val="24"/>
-          <w:szCs w:val="24"/>
-        </w:rPr>
-      </w:pPr>
-    </w:p>
-    <w:p>
-      <w:pPr>
-        <w:rPr>
-          <w:rFonts w:ascii="Arial" w:hAnsi="Arial" w:cs="Arial"/>
-          <w:sz w:val="24"/>
-          <w:szCs w:val="24"/>
-        </w:rPr>
-      </w:pPr>
-      <w:proofErr w:type="spellStart"/>
-      <w:r>
-        <w:rPr>
-          <w:rFonts w:ascii="Arial" w:hAnsi="Arial" w:cs="Arial"/>
-          <w:sz w:val="24"/>
-          <w:szCs w:val="24"/>
-        </w:rPr>
-        <w:t>Brokkoligegart</w:t>
-      </w:r>
-      <w:proofErr w:type="spellEnd"/>
-      <w:r>
-        <w:rPr>
-          <w:rFonts w:ascii="Arial" w:hAnsi="Arial" w:cs="Arial"/>
-          <w:sz w:val="24"/>
-          <w:szCs w:val="24"/>
-        </w:rPr>
-        <w:t xml:space="preserve"> 100 g </w:t>
-      </w:r>
-      <w:r>
-        <w:rPr>
-          <w:rFonts w:ascii="Arial" w:hAnsi="Arial" w:cs="Arial"/>
-          <w:sz w:val="24"/>
-          <w:szCs w:val="24"/>
-        </w:rPr>
-        <w:t>23 mg</w:t>
-      </w:r>
-    </w:p>
-    <w:p>
-      <w:pPr>
-        <w:rPr>
-          <w:rFonts w:ascii="Arial" w:hAnsi="Arial" w:cs="Arial"/>
-          <w:sz w:val="24"/>
-          <w:szCs w:val="24"/>
-        </w:rPr>
-      </w:pPr>
-      <w:r>
-        <w:rPr>
-          <w:rFonts w:ascii="Arial" w:hAnsi="Arial" w:cs="Arial"/>
-          <w:sz w:val="24"/>
-          <w:szCs w:val="24"/>
-        </w:rPr>
-        <w:t xml:space="preserve">Blumenkohlgegart 100 g </w:t>
-      </w:r>
-      <w:r>
-        <w:rPr>
-          <w:rFonts w:ascii="Arial" w:hAnsi="Arial" w:cs="Arial"/>
-          <w:sz w:val="24"/>
-          <w:szCs w:val="24"/>
-        </w:rPr>
-        <w:t>13 mg</w:t>
-      </w:r>
-    </w:p>
-    <w:p>
-      <w:pPr>
-        <w:rPr>
-          <w:rFonts w:ascii="Arial" w:hAnsi="Arial" w:cs="Arial"/>
-          <w:sz w:val="24"/>
-          <w:szCs w:val="24"/>
-        </w:rPr>
-      </w:pPr>
-      <w:proofErr w:type="spellStart"/>
-      <w:r>
-        <w:rPr>
-          <w:rFonts w:ascii="Arial" w:hAnsi="Arial" w:cs="Arial"/>
-          <w:sz w:val="24"/>
-          <w:szCs w:val="24"/>
-        </w:rPr>
-        <w:t>Möhregegart</w:t>
-      </w:r>
-      <w:proofErr w:type="spellEnd"/>
-      <w:r>
-        <w:rPr>
-          <w:rFonts w:ascii="Arial" w:hAnsi="Arial" w:cs="Arial"/>
-          <w:sz w:val="24"/>
-          <w:szCs w:val="24"/>
-        </w:rPr>
-        <w:t xml:space="preserve"> 100 g </w:t>
-      </w:r>
-      <w:r>
-        <w:rPr>
-          <w:rFonts w:ascii="Arial" w:hAnsi="Arial" w:cs="Arial"/>
-          <w:sz w:val="24"/>
-          <w:szCs w:val="24"/>
-        </w:rPr>
-        <w:t>10 mg</w:t>
-      </w:r>
-    </w:p>
-    <w:p>
-      <w:pPr>
-        <w:rPr>
-          <w:rFonts w:ascii="Arial" w:hAnsi="Arial" w:cs="Arial"/>
-          <w:sz w:val="24"/>
-          <w:szCs w:val="24"/>
-        </w:rPr>
-      </w:pPr>
-      <w:r>
-        <w:rPr>
-          <w:rFonts w:ascii="Arial" w:hAnsi="Arial" w:cs="Arial"/>
-          <w:sz w:val="24"/>
-          <w:szCs w:val="24"/>
-        </w:rPr>
-        <w:t xml:space="preserve">Pastinake 100 g </w:t>
-      </w:r>
-      <w:r>
-        <w:rPr>
-          <w:rFonts w:ascii="Arial" w:hAnsi="Arial" w:cs="Arial"/>
-          <w:sz w:val="24"/>
-          <w:szCs w:val="24"/>
-        </w:rPr>
-        <w:t>21 mg</w:t>
-      </w:r>
-    </w:p>
-    <w:p>
-      <w:pPr>
-        <w:rPr>
-          <w:rFonts w:ascii="Arial" w:hAnsi="Arial" w:cs="Arial"/>
-          <w:sz w:val="24"/>
-          <w:szCs w:val="24"/>
-        </w:rPr>
-      </w:pPr>
-      <w:r>
-        <w:rPr>
-          <w:rFonts w:ascii="Arial" w:hAnsi="Arial" w:cs="Arial"/>
-          <w:sz w:val="24"/>
-          <w:szCs w:val="24"/>
-        </w:rPr>
-        <w:t xml:space="preserve">Hokkaidokürbis 100 g </w:t>
-      </w:r>
-      <w:r>
-        <w:rPr>
-          <w:rFonts w:ascii="Arial" w:hAnsi="Arial" w:cs="Arial"/>
-          <w:sz w:val="24"/>
-          <w:szCs w:val="24"/>
-        </w:rPr>
-        <w:t>23 mg</w:t>
-      </w:r>
-    </w:p>
-    <w:p>
-      <w:pPr>
-        <w:rPr>
-          <w:rFonts w:ascii="Arial" w:hAnsi="Arial" w:cs="Arial"/>
-          <w:sz w:val="24"/>
-          <w:szCs w:val="24"/>
-        </w:rPr>
-      </w:pPr>
-      <w:r>
-        <w:rPr>
-          <w:rFonts w:ascii="Arial" w:hAnsi="Arial" w:cs="Arial"/>
-          <w:sz w:val="24"/>
-          <w:szCs w:val="24"/>
-        </w:rPr>
-        <w:t xml:space="preserve">Eisbergsalat 50 g </w:t>
-      </w:r>
-      <w:r>
-        <w:rPr>
-          <w:rFonts w:ascii="Arial" w:hAnsi="Arial" w:cs="Arial"/>
-          <w:sz w:val="24"/>
-          <w:szCs w:val="24"/>
-        </w:rPr>
-        <w:t>4 mg</w:t>
-      </w:r>
-    </w:p>
-    <w:p>
-      <w:pPr>
-        <w:rPr>
-          <w:rFonts w:ascii="Arial" w:hAnsi="Arial" w:cs="Arial"/>
-          <w:sz w:val="24"/>
-          <w:szCs w:val="24"/>
-        </w:rPr>
-      </w:pPr>
-      <w:r>
-        <w:rPr>
-          <w:rFonts w:ascii="Arial" w:hAnsi="Arial" w:cs="Arial"/>
-          <w:sz w:val="24"/>
-          <w:szCs w:val="24"/>
-        </w:rPr>
-        <w:t>Süßkartoffel 100 g</w:t>
-      </w:r>
-      <w:r>
-        <w:rPr>
-          <w:rFonts w:ascii="Arial" w:hAnsi="Arial" w:cs="Arial"/>
-          <w:sz w:val="24"/>
-          <w:szCs w:val="24"/>
-        </w:rPr>
-        <w:t xml:space="preserve"> 18 mg</w:t>
-      </w:r>
-    </w:p>
-    <w:p>
-      <w:pPr>
-        <w:rPr>
-          <w:rFonts w:ascii="Arial" w:hAnsi="Arial" w:cs="Arial"/>
-          <w:sz w:val="24"/>
-          <w:szCs w:val="24"/>
-        </w:rPr>
-      </w:pPr>
-    </w:p>
-    <w:p>
-      <w:pPr>
-        <w:rPr>
-          <w:rFonts w:ascii="Arial" w:hAnsi="Arial" w:cs="Arial"/>
-          <w:sz w:val="24"/>
-          <w:szCs w:val="24"/>
-        </w:rPr>
-      </w:pPr>
-      <w:r>
-        <w:rPr>
-          <w:rFonts w:ascii="Arial" w:hAnsi="Arial" w:cs="Arial"/>
-          <w:sz w:val="24"/>
-          <w:szCs w:val="24"/>
-        </w:rPr>
-        <w:t>Rapsöl 5 g</w:t>
-      </w:r>
-      <w:r>
-        <w:rPr>
-          <w:rFonts w:ascii="Arial" w:hAnsi="Arial" w:cs="Arial"/>
-          <w:sz w:val="24"/>
-          <w:szCs w:val="24"/>
-        </w:rPr>
-        <w:t xml:space="preserve"> 0,05 mg</w:t>
-      </w:r>
-    </w:p>
-    <w:p>
-      <w:pPr>
-        <w:rPr>
-          <w:rFonts w:ascii="Arial" w:hAnsi="Arial" w:cs="Arial"/>
-          <w:sz w:val="24"/>
-          <w:szCs w:val="24"/>
           <w:lang w:val="en-GB"/>
         </w:rPr>
-      </w:pPr>
-      <w:proofErr w:type="spellStart"/>
+        <w:t>g</w:t>
+      </w:r>
       <w:r>
         <w:rPr>
           <w:rFonts w:ascii="Arial" w:hAnsi="Arial" w:cs="Arial"/>
@@ -490,72 +539,6 @@
           <w:szCs w:val="24"/>
           <w:lang w:val="en-GB"/>
         </w:rPr>
-        <w:t>Olivenöl</w:t>
-      </w:r>
-      <w:proofErr w:type="spellEnd"/>
-      <w:r>
-        <w:rPr>
-          <w:rFonts w:ascii="Arial" w:hAnsi="Arial" w:cs="Arial"/>
-          <w:sz w:val="24"/>
-          <w:szCs w:val="24"/>
-          <w:lang w:val="en-GB"/>
-        </w:rPr>
-        <w:t xml:space="preserve"> 5 g</w:t>
-      </w:r>
-      <w:r>
-        <w:rPr>
-          <w:rFonts w:ascii="Arial" w:hAnsi="Arial" w:cs="Arial"/>
-          <w:sz w:val="24"/>
-          <w:szCs w:val="24"/>
-          <w:lang w:val="en-GB"/>
-        </w:rPr>
-        <w:t xml:space="preserve"> 0</w:t>
-      </w:r>
-      <w:r>
-        <w:rPr>
-          <w:rFonts w:ascii="Arial" w:hAnsi="Arial" w:cs="Arial"/>
-          <w:sz w:val="24"/>
-          <w:szCs w:val="24"/>
-          <w:lang w:val="en-GB"/>
-        </w:rPr>
-        <w:t xml:space="preserve"> mg</w:t>
-      </w:r>
-    </w:p>
-    <w:p>
-      <w:pPr>
-        <w:rPr>
-          <w:rFonts w:ascii="Arial" w:hAnsi="Arial" w:cs="Arial"/>
-          <w:sz w:val="24"/>
-          <w:szCs w:val="24"/>
-          <w:lang w:val="en-GB"/>
-        </w:rPr>
-      </w:pPr>
-    </w:p>
-    <w:p>
-      <w:pPr>
-        <w:rPr>
-          <w:rFonts w:ascii="Arial" w:hAnsi="Arial" w:cs="Arial"/>
-          <w:sz w:val="24"/>
-          <w:szCs w:val="24"/>
-          <w:lang w:val="en-GB"/>
-        </w:rPr>
-      </w:pPr>
-      <w:r>
-        <w:rPr>
-          <w:rFonts w:ascii="Arial" w:hAnsi="Arial" w:cs="Arial"/>
-          <w:sz w:val="24"/>
-          <w:szCs w:val="24"/>
-          <w:lang w:val="en-GB"/>
-        </w:rPr>
-        <w:t>Hirse 400g</w:t>
-      </w:r>
-      <w:r>
-        <w:rPr>
-          <w:rFonts w:ascii="Arial" w:hAnsi="Arial" w:cs="Arial"/>
-          <w:sz w:val="24"/>
-          <w:szCs w:val="24"/>
-          <w:lang w:val="en-GB"/>
-        </w:rPr>
         <w:t xml:space="preserve"> 184 mg</w:t>
       </w:r>
     </w:p>
@@ -582,6 +565,22 @@
           <w:szCs w:val="24"/>
         </w:rPr>
         <w:t>a</w:t>
+      </w:r>
+      <w:r>
+        <w:rPr>
+          <w:rFonts w:ascii="Arial" w:hAnsi="Arial" w:cs="Arial"/>
+          <w:sz w:val="24"/>
+          <w:szCs w:val="24"/>
+        </w:rPr>
+        <w:t xml:space="preserve"> 390 g 2</w:t>
+      </w:r>
+      <w:r>
+        <w:rPr>
+          <w:rFonts w:ascii="Arial" w:hAnsi="Arial" w:cs="Arial"/>
+          <w:sz w:val="24"/>
+          <w:szCs w:val="24"/>
+        </w:rPr>
+        <w:t>71 mg</w:t>
       </w:r>
     </w:p>
     <w:p>
@@ -802,23 +801,13 @@
           <w:szCs w:val="24"/>
         </w:rPr>
       </w:pPr>
-      <w:proofErr w:type="spellStart"/>
-      <w:r>
-        <w:rPr>
-          <w:rFonts w:ascii="Arial" w:hAnsi="Arial" w:cs="Arial"/>
-          <w:sz w:val="24"/>
-          <w:szCs w:val="24"/>
-        </w:rPr>
-        <w:t>geröstetegesalzeneKürbiskerne</w:t>
-      </w:r>
-      <w:proofErr w:type="spellEnd"/>
-      <w:r>
-        <w:rPr>
-          <w:rFonts w:ascii="Arial" w:hAnsi="Arial" w:cs="Arial"/>
-          <w:sz w:val="24"/>
-          <w:szCs w:val="24"/>
-        </w:rPr>
-        <w:t xml:space="preserve"> 25 g </w:t>
+      <w:r>
+        <w:rPr>
+          <w:rFonts w:ascii="Arial" w:hAnsi="Arial" w:cs="Arial"/>
+          <w:sz w:val="24"/>
+          <w:szCs w:val="24"/>
+        </w:rPr>
+        <w:t xml:space="preserve">geröstetegesalzeneKürbiskerne 25 g </w:t>
       </w:r>
       <w:r>
         <w:rPr>
@@ -837,23 +826,13 @@
           <w:szCs w:val="24"/>
         </w:rPr>
       </w:pPr>
-      <w:proofErr w:type="spellStart"/>
-      <w:r>
-        <w:rPr>
-          <w:rFonts w:ascii="Arial" w:hAnsi="Arial" w:cs="Arial"/>
-          <w:sz w:val="24"/>
-          <w:szCs w:val="24"/>
-        </w:rPr>
-        <w:t>Kürbiskernepur</w:t>
-      </w:r>
-      <w:proofErr w:type="spellEnd"/>
-      <w:r>
-        <w:rPr>
-          <w:rFonts w:ascii="Arial" w:hAnsi="Arial" w:cs="Arial"/>
-          <w:sz w:val="24"/>
-          <w:szCs w:val="24"/>
-        </w:rPr>
-        <w:t xml:space="preserve"> 25 g </w:t>
+      <w:r>
+        <w:rPr>
+          <w:rFonts w:ascii="Arial" w:hAnsi="Arial" w:cs="Arial"/>
+          <w:sz w:val="24"/>
+          <w:szCs w:val="24"/>
+        </w:rPr>
+        <w:t xml:space="preserve">Kürbiskernepur 25 g </w:t>
       </w:r>
       <w:r>
         <w:rPr>
@@ -956,23 +935,13 @@
           <w:szCs w:val="24"/>
         </w:rPr>
       </w:pPr>
-      <w:proofErr w:type="spellStart"/>
-      <w:r>
-        <w:rPr>
-          <w:rFonts w:ascii="Arial" w:hAnsi="Arial" w:cs="Arial"/>
-          <w:sz w:val="24"/>
-          <w:szCs w:val="24"/>
-        </w:rPr>
-        <w:t>Gurkegegart</w:t>
-      </w:r>
-      <w:proofErr w:type="spellEnd"/>
-      <w:r>
-        <w:rPr>
-          <w:rFonts w:ascii="Arial" w:hAnsi="Arial" w:cs="Arial"/>
-          <w:sz w:val="24"/>
-          <w:szCs w:val="24"/>
-        </w:rPr>
-        <w:t xml:space="preserve"> 130 g </w:t>
+      <w:r>
+        <w:rPr>
+          <w:rFonts w:ascii="Arial" w:hAnsi="Arial" w:cs="Arial"/>
+          <w:sz w:val="24"/>
+          <w:szCs w:val="24"/>
+        </w:rPr>
+        <w:t xml:space="preserve">Gurkegegart 130 g </w:t>
       </w:r>
       <w:r>
         <w:rPr>
@@ -991,23 +960,13 @@
           <w:szCs w:val="24"/>
         </w:rPr>
       </w:pPr>
-      <w:proofErr w:type="spellStart"/>
-      <w:r>
-        <w:rPr>
-          <w:rFonts w:ascii="Arial" w:hAnsi="Arial" w:cs="Arial"/>
-          <w:sz w:val="24"/>
-          <w:szCs w:val="24"/>
-        </w:rPr>
-        <w:t>Dinkelvollkornnudelnroh</w:t>
-      </w:r>
-      <w:proofErr w:type="spellEnd"/>
-      <w:r>
-        <w:rPr>
-          <w:rFonts w:ascii="Arial" w:hAnsi="Arial" w:cs="Arial"/>
-          <w:sz w:val="24"/>
-          <w:szCs w:val="24"/>
-        </w:rPr>
-        <w:t xml:space="preserve"> 90 g</w:t>
+      <w:r>
+        <w:rPr>
+          <w:rFonts w:ascii="Arial" w:hAnsi="Arial" w:cs="Arial"/>
+          <w:sz w:val="24"/>
+          <w:szCs w:val="24"/>
+        </w:rPr>
+        <w:t>Dinkelvollkornnudelnroh 90 g</w:t>
       </w:r>
     </w:p>
     <w:bookmarkEnd w:id="0"/>

--- a/info_parser_from_docx/information/Magnesium.docx
+++ b/info_parser_from_docx/information/Magnesium.docx
@@ -8,7 +8,6 @@
           <w:rFonts w:ascii="Arial" w:hAnsi="Arial" w:cs="Arial"/>
           <w:sz w:val="24"/>
           <w:szCs w:val="24"/>
-          <w:highlight w:val="green"/>
         </w:rPr>
       </w:pPr>
       <w:bookmarkStart w:id="0" w:name="_Hlk168229359"/>
@@ -17,7 +16,6 @@
           <w:rFonts w:ascii="Arial" w:hAnsi="Arial" w:cs="Arial"/>
           <w:sz w:val="24"/>
           <w:szCs w:val="24"/>
-          <w:highlight w:val="green"/>
         </w:rPr>
         <w:t>Magnesium</w:t>
       </w:r>
@@ -35,7 +33,6 @@
           <w:rFonts w:ascii="Arial" w:hAnsi="Arial" w:cs="Arial"/>
           <w:sz w:val="24"/>
           <w:szCs w:val="24"/>
-          <w:highlight w:val="green"/>
         </w:rPr>
         <w:t>Bedarf 300 mg</w:t>
       </w:r>
@@ -53,9 +50,8 @@
           <w:rFonts w:ascii="Arial" w:hAnsi="Arial" w:cs="Arial"/>
           <w:sz w:val="24"/>
           <w:szCs w:val="24"/>
-          <w:highlight w:val="yellow"/>
-        </w:rPr>
-        <w:t>Täglich abgedeckt 124,15 mg</w:t>
+        </w:rPr>
+        <w:t>Täglich abgedeckt 124 mg</w:t>
       </w:r>
     </w:p>
     <w:p>
@@ -137,15 +133,7 @@
           <w:sz w:val="24"/>
           <w:szCs w:val="24"/>
         </w:rPr>
-        <w:t xml:space="preserve">Parboiledreisgegart </w:t>
-      </w:r>
-      <w:r>
-        <w:rPr>
-          <w:rFonts w:ascii="Arial" w:hAnsi="Arial" w:cs="Arial"/>
-          <w:sz w:val="24"/>
-          <w:szCs w:val="24"/>
-        </w:rPr>
-        <w:t>360 g</w:t>
+        <w:t>Parboiledreisgegart 360 g</w:t>
       </w:r>
       <w:r>
         <w:rPr>
@@ -304,7 +292,25 @@
           <w:sz w:val="24"/>
           <w:szCs w:val="24"/>
         </w:rPr>
-        <w:t xml:space="preserve">Möhregegart 100 g </w:t>
+        <w:t>Möhregegart</w:t>
+      </w:r>
+      <w:r>
+        <w:rPr>
+          <w:rFonts w:ascii="Arial" w:hAnsi="Arial" w:cs="Arial"/>
+          <w:kern w:val="0"/>
+          <w:sz w:val="24"/>
+          <w:szCs w:val="24"/>
+          <w14:ligatures w14:val="none"/>
+        </w:rPr>
+        <w:t>gegart</w:t>
+      </w:r>
+      <w:r>
+        <w:rPr>
+          <w:rFonts w:ascii="Arial" w:hAnsi="Arial" w:cs="Arial"/>
+          <w:sz w:val="24"/>
+          <w:szCs w:val="24"/>
+        </w:rPr>
+        <w:t xml:space="preserve"> 100 g </w:t>
       </w:r>
       <w:r>
         <w:rPr>
@@ -329,7 +335,25 @@
           <w:sz w:val="24"/>
           <w:szCs w:val="24"/>
         </w:rPr>
-        <w:t xml:space="preserve">Pastinake 100 g </w:t>
+        <w:t>Pastinake</w:t>
+      </w:r>
+      <w:r>
+        <w:rPr>
+          <w:rFonts w:ascii="Arial" w:hAnsi="Arial" w:cs="Arial"/>
+          <w:kern w:val="0"/>
+          <w:sz w:val="24"/>
+          <w:szCs w:val="24"/>
+          <w14:ligatures w14:val="none"/>
+        </w:rPr>
+        <w:t>gegart</w:t>
+      </w:r>
+      <w:r>
+        <w:rPr>
+          <w:rFonts w:ascii="Arial" w:hAnsi="Arial" w:cs="Arial"/>
+          <w:sz w:val="24"/>
+          <w:szCs w:val="24"/>
+        </w:rPr>
+        <w:t xml:space="preserve"> 100 g </w:t>
       </w:r>
       <w:r>
         <w:rPr>
@@ -354,7 +378,25 @@
           <w:sz w:val="24"/>
           <w:szCs w:val="24"/>
         </w:rPr>
-        <w:t xml:space="preserve">Hokkaidokürbis 100 g </w:t>
+        <w:t>Hokkaidokürbis</w:t>
+      </w:r>
+      <w:r>
+        <w:rPr>
+          <w:rFonts w:ascii="Arial" w:hAnsi="Arial" w:cs="Arial"/>
+          <w:kern w:val="0"/>
+          <w:sz w:val="24"/>
+          <w:szCs w:val="24"/>
+          <w14:ligatures w14:val="none"/>
+        </w:rPr>
+        <w:t>gegart</w:t>
+      </w:r>
+      <w:r>
+        <w:rPr>
+          <w:rFonts w:ascii="Arial" w:hAnsi="Arial" w:cs="Arial"/>
+          <w:sz w:val="24"/>
+          <w:szCs w:val="24"/>
+        </w:rPr>
+        <w:t xml:space="preserve"> 100 g </w:t>
       </w:r>
       <w:r>
         <w:rPr>
@@ -379,7 +421,25 @@
           <w:sz w:val="24"/>
           <w:szCs w:val="24"/>
         </w:rPr>
-        <w:t xml:space="preserve">Eisbergsalat 50 g </w:t>
+        <w:t>Eisbergsalat</w:t>
+      </w:r>
+      <w:r>
+        <w:rPr>
+          <w:rFonts w:ascii="Arial" w:hAnsi="Arial" w:cs="Arial"/>
+          <w:kern w:val="0"/>
+          <w:sz w:val="24"/>
+          <w:szCs w:val="24"/>
+          <w14:ligatures w14:val="none"/>
+        </w:rPr>
+        <w:t>gegart</w:t>
+      </w:r>
+      <w:r>
+        <w:rPr>
+          <w:rFonts w:ascii="Arial" w:hAnsi="Arial" w:cs="Arial"/>
+          <w:sz w:val="24"/>
+          <w:szCs w:val="24"/>
+        </w:rPr>
+        <w:t xml:space="preserve"> 50 g </w:t>
       </w:r>
       <w:r>
         <w:rPr>
@@ -404,7 +464,25 @@
           <w:sz w:val="24"/>
           <w:szCs w:val="24"/>
         </w:rPr>
-        <w:t>Süßkartoffel 100 g</w:t>
+        <w:t>Süßkartoffel</w:t>
+      </w:r>
+      <w:r>
+        <w:rPr>
+          <w:rFonts w:ascii="Arial" w:hAnsi="Arial" w:cs="Arial"/>
+          <w:kern w:val="0"/>
+          <w:sz w:val="24"/>
+          <w:szCs w:val="24"/>
+          <w14:ligatures w14:val="none"/>
+        </w:rPr>
+        <w:t>gegart</w:t>
+      </w:r>
+      <w:r>
+        <w:rPr>
+          <w:rFonts w:ascii="Arial" w:hAnsi="Arial" w:cs="Arial"/>
+          <w:sz w:val="24"/>
+          <w:szCs w:val="24"/>
+        </w:rPr>
+        <w:t xml:space="preserve"> 100 g</w:t>
       </w:r>
       <w:r>
         <w:rPr>
@@ -455,6 +533,371 @@
           <w:rFonts w:ascii="Arial" w:hAnsi="Arial" w:cs="Arial"/>
           <w:sz w:val="24"/>
           <w:szCs w:val="24"/>
+        </w:rPr>
+      </w:pPr>
+      <w:r>
+        <w:rPr>
+          <w:rFonts w:ascii="Arial" w:hAnsi="Arial" w:cs="Arial"/>
+          <w:sz w:val="24"/>
+          <w:szCs w:val="24"/>
+        </w:rPr>
+        <w:t>Olivenöl 5 g</w:t>
+      </w:r>
+      <w:r>
+        <w:rPr>
+          <w:rFonts w:ascii="Arial" w:hAnsi="Arial" w:cs="Arial"/>
+          <w:sz w:val="24"/>
+          <w:szCs w:val="24"/>
+        </w:rPr>
+        <w:t xml:space="preserve"> 0 mg</w:t>
+      </w:r>
+    </w:p>
+    <w:p>
+      <w:pPr>
+        <w:rPr>
+          <w:rFonts w:ascii="Arial" w:hAnsi="Arial" w:cs="Arial"/>
+          <w:sz w:val="24"/>
+          <w:szCs w:val="24"/>
+        </w:rPr>
+      </w:pPr>
+    </w:p>
+    <w:p>
+      <w:pPr>
+        <w:rPr>
+          <w:rFonts w:ascii="Arial" w:hAnsi="Arial" w:cs="Arial"/>
+          <w:sz w:val="24"/>
+          <w:szCs w:val="24"/>
+        </w:rPr>
+      </w:pPr>
+      <w:r>
+        <w:rPr>
+          <w:rFonts w:ascii="Arial" w:hAnsi="Arial" w:cs="Arial"/>
+          <w:sz w:val="24"/>
+          <w:szCs w:val="24"/>
+        </w:rPr>
+        <w:t>Hirse</w:t>
+      </w:r>
+      <w:r>
+        <w:rPr>
+          <w:rFonts w:ascii="Arial" w:hAnsi="Arial" w:cs="Arial"/>
+          <w:kern w:val="0"/>
+          <w:sz w:val="24"/>
+          <w:szCs w:val="24"/>
+          <w14:ligatures w14:val="none"/>
+        </w:rPr>
+        <w:t>gegart</w:t>
+      </w:r>
+      <w:r>
+        <w:rPr>
+          <w:rFonts w:ascii="Arial" w:hAnsi="Arial" w:cs="Arial"/>
+          <w:sz w:val="24"/>
+          <w:szCs w:val="24"/>
+        </w:rPr>
+        <w:t xml:space="preserve"> 400</w:t>
+      </w:r>
+      <w:r>
+        <w:rPr>
+          <w:rFonts w:ascii="Arial" w:hAnsi="Arial" w:cs="Arial"/>
+          <w:sz w:val="24"/>
+          <w:szCs w:val="24"/>
+        </w:rPr>
+        <w:t xml:space="preserve"> </w:t>
+      </w:r>
+      <w:r>
+        <w:rPr>
+          <w:rFonts w:ascii="Arial" w:hAnsi="Arial" w:cs="Arial"/>
+          <w:sz w:val="24"/>
+          <w:szCs w:val="24"/>
+        </w:rPr>
+        <w:t>g</w:t>
+      </w:r>
+      <w:r>
+        <w:rPr>
+          <w:rFonts w:ascii="Arial" w:hAnsi="Arial" w:cs="Arial"/>
+          <w:sz w:val="24"/>
+          <w:szCs w:val="24"/>
+        </w:rPr>
+        <w:t xml:space="preserve"> 184 mg</w:t>
+      </w:r>
+    </w:p>
+    <w:p>
+      <w:pPr>
+        <w:rPr>
+          <w:rFonts w:ascii="Arial" w:hAnsi="Arial" w:cs="Arial"/>
+          <w:sz w:val="24"/>
+          <w:szCs w:val="24"/>
+        </w:rPr>
+      </w:pPr>
+      <w:r>
+        <w:rPr>
+          <w:rFonts w:ascii="Arial" w:hAnsi="Arial" w:cs="Arial"/>
+          <w:sz w:val="24"/>
+          <w:szCs w:val="24"/>
+        </w:rPr>
+        <w:t>Quino</w:t>
+      </w:r>
+      <w:r>
+        <w:rPr>
+          <w:rFonts w:ascii="Arial" w:hAnsi="Arial" w:cs="Arial"/>
+          <w:sz w:val="24"/>
+          <w:szCs w:val="24"/>
+        </w:rPr>
+        <w:t>a</w:t>
+      </w:r>
+      <w:r>
+        <w:rPr>
+          <w:rFonts w:ascii="Arial" w:hAnsi="Arial" w:cs="Arial"/>
+          <w:kern w:val="0"/>
+          <w:sz w:val="24"/>
+          <w:szCs w:val="24"/>
+          <w14:ligatures w14:val="none"/>
+        </w:rPr>
+        <w:t>gegart</w:t>
+      </w:r>
+      <w:r>
+        <w:rPr>
+          <w:rFonts w:ascii="Arial" w:hAnsi="Arial" w:cs="Arial"/>
+          <w:sz w:val="24"/>
+          <w:szCs w:val="24"/>
+        </w:rPr>
+        <w:t xml:space="preserve"> 390 g 271 mg</w:t>
+      </w:r>
+    </w:p>
+    <w:p>
+      <w:pPr>
+        <w:rPr>
+          <w:rFonts w:ascii="Arial" w:hAnsi="Arial" w:cs="Arial"/>
+          <w:sz w:val="24"/>
+          <w:szCs w:val="24"/>
+        </w:rPr>
+      </w:pPr>
+      <w:r>
+        <w:rPr>
+          <w:rFonts w:ascii="Arial" w:hAnsi="Arial" w:cs="Arial"/>
+          <w:sz w:val="24"/>
+          <w:szCs w:val="24"/>
+        </w:rPr>
+        <w:t>Kartoffeln</w:t>
+      </w:r>
+      <w:r>
+        <w:rPr>
+          <w:rFonts w:ascii="Arial" w:hAnsi="Arial" w:cs="Arial"/>
+          <w:kern w:val="0"/>
+          <w:sz w:val="24"/>
+          <w:szCs w:val="24"/>
+          <w14:ligatures w14:val="none"/>
+        </w:rPr>
+        <w:t>gegart</w:t>
+      </w:r>
+      <w:r>
+        <w:rPr>
+          <w:rFonts w:ascii="Arial" w:hAnsi="Arial" w:cs="Arial"/>
+          <w:sz w:val="24"/>
+          <w:szCs w:val="24"/>
+        </w:rPr>
+        <w:t xml:space="preserve"> 400</w:t>
+      </w:r>
+      <w:r>
+        <w:rPr>
+          <w:rFonts w:ascii="Arial" w:hAnsi="Arial" w:cs="Arial"/>
+          <w:sz w:val="24"/>
+          <w:szCs w:val="24"/>
+        </w:rPr>
+        <w:t xml:space="preserve"> g 84 mg</w:t>
+      </w:r>
+      <w:r>
+        <w:rPr>
+          <w:rFonts w:ascii="Arial" w:hAnsi="Arial" w:cs="Arial"/>
+          <w:sz w:val="24"/>
+          <w:szCs w:val="24"/>
+        </w:rPr>
+        <w:t xml:space="preserve"> </w:t>
+      </w:r>
+    </w:p>
+    <w:p>
+      <w:pPr>
+        <w:rPr>
+          <w:rFonts w:ascii="Arial" w:hAnsi="Arial" w:cs="Arial"/>
+          <w:sz w:val="24"/>
+          <w:szCs w:val="24"/>
+        </w:rPr>
+      </w:pPr>
+      <w:r>
+        <w:rPr>
+          <w:rFonts w:ascii="Arial" w:hAnsi="Arial" w:cs="Arial"/>
+          <w:sz w:val="24"/>
+          <w:szCs w:val="24"/>
+        </w:rPr>
+        <w:t>Vollkornreis</w:t>
+      </w:r>
+      <w:r>
+        <w:rPr>
+          <w:rFonts w:ascii="Arial" w:hAnsi="Arial" w:cs="Arial"/>
+          <w:kern w:val="0"/>
+          <w:sz w:val="24"/>
+          <w:szCs w:val="24"/>
+          <w14:ligatures w14:val="none"/>
+        </w:rPr>
+        <w:t>gegart</w:t>
+      </w:r>
+      <w:r>
+        <w:rPr>
+          <w:rFonts w:ascii="Arial" w:hAnsi="Arial" w:cs="Arial"/>
+          <w:sz w:val="24"/>
+          <w:szCs w:val="24"/>
+        </w:rPr>
+        <w:t xml:space="preserve"> 245 g </w:t>
+      </w:r>
+      <w:r>
+        <w:rPr>
+          <w:rFonts w:ascii="Arial" w:hAnsi="Arial" w:cs="Arial"/>
+          <w:sz w:val="24"/>
+          <w:szCs w:val="24"/>
+        </w:rPr>
+        <w:t>152 mg</w:t>
+      </w:r>
+    </w:p>
+    <w:p>
+      <w:pPr>
+        <w:rPr>
+          <w:rFonts w:ascii="Arial" w:hAnsi="Arial" w:cs="Arial"/>
+          <w:sz w:val="24"/>
+          <w:szCs w:val="24"/>
+        </w:rPr>
+      </w:pPr>
+      <w:r>
+        <w:rPr>
+          <w:rFonts w:ascii="Arial" w:hAnsi="Arial" w:cs="Arial"/>
+          <w:sz w:val="24"/>
+          <w:szCs w:val="24"/>
+        </w:rPr>
+        <w:t xml:space="preserve"> </w:t>
+      </w:r>
+    </w:p>
+    <w:p>
+      <w:pPr>
+        <w:rPr>
+          <w:rFonts w:ascii="Arial" w:hAnsi="Arial" w:cs="Arial"/>
+          <w:sz w:val="24"/>
+          <w:szCs w:val="24"/>
+        </w:rPr>
+      </w:pPr>
+      <w:r>
+        <w:rPr>
+          <w:rFonts w:ascii="Arial" w:hAnsi="Arial" w:cs="Arial"/>
+          <w:sz w:val="24"/>
+          <w:szCs w:val="24"/>
+        </w:rPr>
+        <w:t>Hähnchenbrustfilet</w:t>
+      </w:r>
+      <w:r>
+        <w:rPr>
+          <w:rFonts w:ascii="Arial" w:hAnsi="Arial" w:cs="Arial"/>
+          <w:sz w:val="24"/>
+          <w:szCs w:val="24"/>
+        </w:rPr>
+        <w:t>gebraten</w:t>
+      </w:r>
+      <w:r>
+        <w:rPr>
+          <w:rFonts w:ascii="Arial" w:hAnsi="Arial" w:cs="Arial"/>
+          <w:sz w:val="24"/>
+          <w:szCs w:val="24"/>
+        </w:rPr>
+        <w:t xml:space="preserve"> 100 g </w:t>
+      </w:r>
+      <w:r>
+        <w:rPr>
+          <w:rFonts w:ascii="Arial" w:hAnsi="Arial" w:cs="Arial"/>
+          <w:sz w:val="24"/>
+          <w:szCs w:val="24"/>
+        </w:rPr>
+        <w:t>27 mg</w:t>
+      </w:r>
+    </w:p>
+    <w:p>
+      <w:pPr>
+        <w:rPr>
+          <w:rFonts w:ascii="Arial" w:hAnsi="Arial" w:cs="Arial"/>
+          <w:sz w:val="24"/>
+          <w:szCs w:val="24"/>
+        </w:rPr>
+      </w:pPr>
+      <w:r>
+        <w:rPr>
+          <w:rFonts w:ascii="Arial" w:hAnsi="Arial" w:cs="Arial"/>
+          <w:sz w:val="24"/>
+          <w:szCs w:val="24"/>
+        </w:rPr>
+        <w:t xml:space="preserve">Lachsgekocht 120 g </w:t>
+      </w:r>
+      <w:r>
+        <w:rPr>
+          <w:rFonts w:ascii="Arial" w:hAnsi="Arial" w:cs="Arial"/>
+          <w:sz w:val="24"/>
+          <w:szCs w:val="24"/>
+        </w:rPr>
+        <w:t>36 mg</w:t>
+      </w:r>
+    </w:p>
+    <w:p>
+      <w:pPr>
+        <w:rPr>
+          <w:rFonts w:ascii="Arial" w:hAnsi="Arial" w:cs="Arial"/>
+          <w:sz w:val="24"/>
+          <w:szCs w:val="24"/>
+        </w:rPr>
+      </w:pPr>
+      <w:r>
+        <w:rPr>
+          <w:rFonts w:ascii="Arial" w:hAnsi="Arial" w:cs="Arial"/>
+          <w:sz w:val="24"/>
+          <w:szCs w:val="24"/>
+        </w:rPr>
+        <w:t>Eigelb</w:t>
+      </w:r>
+      <w:r>
+        <w:rPr>
+          <w:rFonts w:ascii="Arial" w:hAnsi="Arial" w:cs="Arial"/>
+          <w:kern w:val="0"/>
+          <w:sz w:val="24"/>
+          <w:szCs w:val="24"/>
+          <w14:ligatures w14:val="none"/>
+        </w:rPr>
+        <w:t>gegart</w:t>
+      </w:r>
+      <w:r>
+        <w:rPr>
+          <w:rFonts w:ascii="Arial" w:hAnsi="Arial" w:cs="Arial"/>
+          <w:sz w:val="24"/>
+          <w:szCs w:val="24"/>
+        </w:rPr>
+        <w:t xml:space="preserve"> 20 g </w:t>
+      </w:r>
+      <w:r>
+        <w:rPr>
+          <w:rFonts w:ascii="Arial" w:hAnsi="Arial" w:cs="Arial"/>
+          <w:sz w:val="24"/>
+          <w:szCs w:val="24"/>
+        </w:rPr>
+        <w:t>3 mg</w:t>
+      </w:r>
+    </w:p>
+    <w:p>
+      <w:pPr>
+        <w:rPr>
+          <w:rFonts w:ascii="Arial" w:hAnsi="Arial" w:cs="Arial"/>
+          <w:sz w:val="24"/>
+          <w:szCs w:val="24"/>
+        </w:rPr>
+      </w:pPr>
+    </w:p>
+    <w:p>
+      <w:pPr>
+        <w:rPr>
+          <w:rFonts w:ascii="Arial" w:hAnsi="Arial" w:cs="Arial"/>
+          <w:sz w:val="24"/>
+          <w:szCs w:val="24"/>
           <w:lang w:val="en-GB"/>
         </w:rPr>
       </w:pPr>
@@ -464,297 +907,6 @@
           <w:sz w:val="24"/>
           <w:szCs w:val="24"/>
           <w:lang w:val="en-GB"/>
-        </w:rPr>
-        <w:t>Olivenöl 5 g</w:t>
-      </w:r>
-      <w:r>
-        <w:rPr>
-          <w:rFonts w:ascii="Arial" w:hAnsi="Arial" w:cs="Arial"/>
-          <w:sz w:val="24"/>
-          <w:szCs w:val="24"/>
-          <w:lang w:val="en-GB"/>
-        </w:rPr>
-        <w:t xml:space="preserve"> 0</w:t>
-      </w:r>
-      <w:r>
-        <w:rPr>
-          <w:rFonts w:ascii="Arial" w:hAnsi="Arial" w:cs="Arial"/>
-          <w:sz w:val="24"/>
-          <w:szCs w:val="24"/>
-          <w:lang w:val="en-GB"/>
-        </w:rPr>
-        <w:t xml:space="preserve"> mg</w:t>
-      </w:r>
-    </w:p>
-    <w:p>
-      <w:pPr>
-        <w:rPr>
-          <w:rFonts w:ascii="Arial" w:hAnsi="Arial" w:cs="Arial"/>
-          <w:sz w:val="24"/>
-          <w:szCs w:val="24"/>
-          <w:lang w:val="en-GB"/>
-        </w:rPr>
-      </w:pPr>
-    </w:p>
-    <w:p>
-      <w:pPr>
-        <w:rPr>
-          <w:rFonts w:ascii="Arial" w:hAnsi="Arial" w:cs="Arial"/>
-          <w:sz w:val="24"/>
-          <w:szCs w:val="24"/>
-          <w:lang w:val="en-GB"/>
-        </w:rPr>
-      </w:pPr>
-      <w:r>
-        <w:rPr>
-          <w:rFonts w:ascii="Arial" w:hAnsi="Arial" w:cs="Arial"/>
-          <w:sz w:val="24"/>
-          <w:szCs w:val="24"/>
-          <w:lang w:val="en-GB"/>
-        </w:rPr>
-        <w:t>Hirse 400</w:t>
-      </w:r>
-      <w:r>
-        <w:rPr>
-          <w:rFonts w:ascii="Arial" w:hAnsi="Arial" w:cs="Arial"/>
-          <w:sz w:val="24"/>
-          <w:szCs w:val="24"/>
-          <w:lang w:val="en-GB"/>
-        </w:rPr>
-        <w:t xml:space="preserve"> </w:t>
-      </w:r>
-      <w:r>
-        <w:rPr>
-          <w:rFonts w:ascii="Arial" w:hAnsi="Arial" w:cs="Arial"/>
-          <w:sz w:val="24"/>
-          <w:szCs w:val="24"/>
-          <w:lang w:val="en-GB"/>
-        </w:rPr>
-        <w:t>g</w:t>
-      </w:r>
-      <w:r>
-        <w:rPr>
-          <w:rFonts w:ascii="Arial" w:hAnsi="Arial" w:cs="Arial"/>
-          <w:sz w:val="24"/>
-          <w:szCs w:val="24"/>
-          <w:lang w:val="en-GB"/>
-        </w:rPr>
-        <w:t xml:space="preserve"> 184 mg</w:t>
-      </w:r>
-    </w:p>
-    <w:p>
-      <w:pPr>
-        <w:rPr>
-          <w:rFonts w:ascii="Arial" w:hAnsi="Arial" w:cs="Arial"/>
-          <w:sz w:val="24"/>
-          <w:szCs w:val="24"/>
-        </w:rPr>
-      </w:pPr>
-      <w:r>
-        <w:rPr>
-          <w:rFonts w:ascii="Arial" w:hAnsi="Arial" w:cs="Arial"/>
-          <w:sz w:val="24"/>
-          <w:szCs w:val="24"/>
-        </w:rPr>
-        <w:t>Quino</w:t>
-      </w:r>
-      <w:r>
-        <w:rPr>
-          <w:rFonts w:ascii="Arial" w:hAnsi="Arial" w:cs="Arial"/>
-          <w:sz w:val="24"/>
-          <w:szCs w:val="24"/>
-        </w:rPr>
-        <w:t>a</w:t>
-      </w:r>
-      <w:r>
-        <w:rPr>
-          <w:rFonts w:ascii="Arial" w:hAnsi="Arial" w:cs="Arial"/>
-          <w:sz w:val="24"/>
-          <w:szCs w:val="24"/>
-        </w:rPr>
-        <w:t xml:space="preserve"> 390 g 2</w:t>
-      </w:r>
-      <w:r>
-        <w:rPr>
-          <w:rFonts w:ascii="Arial" w:hAnsi="Arial" w:cs="Arial"/>
-          <w:sz w:val="24"/>
-          <w:szCs w:val="24"/>
-        </w:rPr>
-        <w:t>71 mg</w:t>
-      </w:r>
-    </w:p>
-    <w:p>
-      <w:pPr>
-        <w:rPr>
-          <w:rFonts w:ascii="Arial" w:hAnsi="Arial" w:cs="Arial"/>
-          <w:sz w:val="24"/>
-          <w:szCs w:val="24"/>
-        </w:rPr>
-      </w:pPr>
-      <w:r>
-        <w:rPr>
-          <w:rFonts w:ascii="Arial" w:hAnsi="Arial" w:cs="Arial"/>
-          <w:sz w:val="24"/>
-          <w:szCs w:val="24"/>
-        </w:rPr>
-        <w:t>Kartoffeln 400</w:t>
-      </w:r>
-      <w:r>
-        <w:rPr>
-          <w:rFonts w:ascii="Arial" w:hAnsi="Arial" w:cs="Arial"/>
-          <w:sz w:val="24"/>
-          <w:szCs w:val="24"/>
-        </w:rPr>
-        <w:t xml:space="preserve"> g 84 mg</w:t>
-      </w:r>
-      <w:r>
-        <w:rPr>
-          <w:rFonts w:ascii="Arial" w:hAnsi="Arial" w:cs="Arial"/>
-          <w:sz w:val="24"/>
-          <w:szCs w:val="24"/>
-        </w:rPr>
-        <w:t xml:space="preserve"> </w:t>
-      </w:r>
-    </w:p>
-    <w:p>
-      <w:pPr>
-        <w:rPr>
-          <w:rFonts w:ascii="Arial" w:hAnsi="Arial" w:cs="Arial"/>
-          <w:sz w:val="24"/>
-          <w:szCs w:val="24"/>
-        </w:rPr>
-      </w:pPr>
-      <w:r>
-        <w:rPr>
-          <w:rFonts w:ascii="Arial" w:hAnsi="Arial" w:cs="Arial"/>
-          <w:sz w:val="24"/>
-          <w:szCs w:val="24"/>
-        </w:rPr>
-        <w:t xml:space="preserve">Vollkornreis 245 g </w:t>
-      </w:r>
-      <w:r>
-        <w:rPr>
-          <w:rFonts w:ascii="Arial" w:hAnsi="Arial" w:cs="Arial"/>
-          <w:sz w:val="24"/>
-          <w:szCs w:val="24"/>
-        </w:rPr>
-        <w:t>152 mg</w:t>
-      </w:r>
-    </w:p>
-    <w:p>
-      <w:pPr>
-        <w:rPr>
-          <w:rFonts w:ascii="Arial" w:hAnsi="Arial" w:cs="Arial"/>
-          <w:sz w:val="24"/>
-          <w:szCs w:val="24"/>
-        </w:rPr>
-      </w:pPr>
-      <w:r>
-        <w:rPr>
-          <w:rFonts w:ascii="Arial" w:hAnsi="Arial" w:cs="Arial"/>
-          <w:sz w:val="24"/>
-          <w:szCs w:val="24"/>
-        </w:rPr>
-        <w:t xml:space="preserve"> </w:t>
-      </w:r>
-    </w:p>
-    <w:p>
-      <w:pPr>
-        <w:rPr>
-          <w:rFonts w:ascii="Arial" w:hAnsi="Arial" w:cs="Arial"/>
-          <w:sz w:val="24"/>
-          <w:szCs w:val="24"/>
-        </w:rPr>
-      </w:pPr>
-      <w:r>
-        <w:rPr>
-          <w:rFonts w:ascii="Arial" w:hAnsi="Arial" w:cs="Arial"/>
-          <w:sz w:val="24"/>
-          <w:szCs w:val="24"/>
-        </w:rPr>
-        <w:t xml:space="preserve">Hähnchenbrustfilet 100 g </w:t>
-      </w:r>
-      <w:r>
-        <w:rPr>
-          <w:rFonts w:ascii="Arial" w:hAnsi="Arial" w:cs="Arial"/>
-          <w:sz w:val="24"/>
-          <w:szCs w:val="24"/>
-        </w:rPr>
-        <w:t>27 mg</w:t>
-      </w:r>
-    </w:p>
-    <w:p>
-      <w:pPr>
-        <w:rPr>
-          <w:rFonts w:ascii="Arial" w:hAnsi="Arial" w:cs="Arial"/>
-          <w:sz w:val="24"/>
-          <w:szCs w:val="24"/>
-        </w:rPr>
-      </w:pPr>
-      <w:r>
-        <w:rPr>
-          <w:rFonts w:ascii="Arial" w:hAnsi="Arial" w:cs="Arial"/>
-          <w:sz w:val="24"/>
-          <w:szCs w:val="24"/>
-        </w:rPr>
-        <w:t xml:space="preserve">Lachsgekocht 120 g </w:t>
-      </w:r>
-      <w:r>
-        <w:rPr>
-          <w:rFonts w:ascii="Arial" w:hAnsi="Arial" w:cs="Arial"/>
-          <w:sz w:val="24"/>
-          <w:szCs w:val="24"/>
-        </w:rPr>
-        <w:t>36 mg</w:t>
-      </w:r>
-    </w:p>
-    <w:p>
-      <w:pPr>
-        <w:rPr>
-          <w:rFonts w:ascii="Arial" w:hAnsi="Arial" w:cs="Arial"/>
-          <w:sz w:val="24"/>
-          <w:szCs w:val="24"/>
-        </w:rPr>
-      </w:pPr>
-      <w:r>
-        <w:rPr>
-          <w:rFonts w:ascii="Arial" w:hAnsi="Arial" w:cs="Arial"/>
-          <w:sz w:val="24"/>
-          <w:szCs w:val="24"/>
-        </w:rPr>
-        <w:t xml:space="preserve">Eigelb 20 g </w:t>
-      </w:r>
-      <w:r>
-        <w:rPr>
-          <w:rFonts w:ascii="Arial" w:hAnsi="Arial" w:cs="Arial"/>
-          <w:sz w:val="24"/>
-          <w:szCs w:val="24"/>
-        </w:rPr>
-        <w:t>3 mg</w:t>
-      </w:r>
-    </w:p>
-    <w:p>
-      <w:pPr>
-        <w:rPr>
-          <w:rFonts w:ascii="Arial" w:hAnsi="Arial" w:cs="Arial"/>
-          <w:sz w:val="24"/>
-          <w:szCs w:val="24"/>
-        </w:rPr>
-      </w:pPr>
-    </w:p>
-    <w:p>
-      <w:pPr>
-        <w:rPr>
-          <w:rFonts w:ascii="Arial" w:hAnsi="Arial" w:cs="Arial"/>
-          <w:sz w:val="24"/>
-          <w:szCs w:val="24"/>
-        </w:rPr>
-      </w:pPr>
-      <w:r>
-        <w:rPr>
-          <w:rFonts w:ascii="Arial" w:hAnsi="Arial" w:cs="Arial"/>
-          <w:sz w:val="24"/>
-          <w:szCs w:val="24"/>
         </w:rPr>
         <w:lastRenderedPageBreak/>
         <w:t xml:space="preserve">Skyr 200 g </w:t>
@@ -764,6 +916,7 @@
           <w:rFonts w:ascii="Arial" w:hAnsi="Arial" w:cs="Arial"/>
           <w:sz w:val="24"/>
           <w:szCs w:val="24"/>
+          <w:lang w:val="en-GB"/>
         </w:rPr>
         <w:t>22 mg</w:t>
       </w:r>
@@ -774,13 +927,15 @@
           <w:rFonts w:ascii="Arial" w:hAnsi="Arial" w:cs="Arial"/>
           <w:sz w:val="24"/>
           <w:szCs w:val="24"/>
-        </w:rPr>
-      </w:pPr>
-      <w:r>
-        <w:rPr>
-          <w:rFonts w:ascii="Arial" w:hAnsi="Arial" w:cs="Arial"/>
-          <w:sz w:val="24"/>
-          <w:szCs w:val="24"/>
+          <w:lang w:val="en-GB"/>
+        </w:rPr>
+      </w:pPr>
+      <w:r>
+        <w:rPr>
+          <w:rFonts w:ascii="Arial" w:hAnsi="Arial" w:cs="Arial"/>
+          <w:sz w:val="24"/>
+          <w:szCs w:val="24"/>
+          <w:lang w:val="en-GB"/>
         </w:rPr>
         <w:t xml:space="preserve">Macadamianuss 25 g </w:t>
       </w:r>
@@ -789,6 +944,7 @@
           <w:rFonts w:ascii="Arial" w:hAnsi="Arial" w:cs="Arial"/>
           <w:sz w:val="24"/>
           <w:szCs w:val="24"/>
+          <w:lang w:val="en-GB"/>
         </w:rPr>
         <w:t>29 mg</w:t>
       </w:r>
@@ -832,7 +988,7 @@
           <w:sz w:val="24"/>
           <w:szCs w:val="24"/>
         </w:rPr>
-        <w:t xml:space="preserve">Kürbiskernepur 25 g </w:t>
+        <w:t xml:space="preserve">Kürbiskerne 25 g </w:t>
       </w:r>
       <w:r>
         <w:rPr>
@@ -952,23 +1108,6 @@
         <w:t>10 mg</w:t>
       </w:r>
     </w:p>
-    <w:p>
-      <w:pPr>
-        <w:rPr>
-          <w:rFonts w:ascii="Arial" w:hAnsi="Arial" w:cs="Arial"/>
-          <w:sz w:val="24"/>
-          <w:szCs w:val="24"/>
-        </w:rPr>
-      </w:pPr>
-      <w:r>
-        <w:rPr>
-          <w:rFonts w:ascii="Arial" w:hAnsi="Arial" w:cs="Arial"/>
-          <w:sz w:val="24"/>
-          <w:szCs w:val="24"/>
-        </w:rPr>
-        <w:t>Dinkelvollkornnudelnroh 90 g</w:t>
-      </w:r>
-    </w:p>
     <w:bookmarkEnd w:id="0"/>
     <w:p>
       <w:pPr>
@@ -977,6 +1116,26 @@
           <w:szCs w:val="24"/>
         </w:rPr>
       </w:pPr>
+      <w:r>
+        <w:rPr>
+          <w:rFonts w:ascii="Arial" w:hAnsi="Arial" w:cs="Arial"/>
+          <w:kern w:val="0"/>
+          <w:sz w:val="24"/>
+          <w:szCs w:val="24"/>
+          <w14:ligatures w14:val="none"/>
+        </w:rPr>
+        <w:t xml:space="preserve">Urdinkelnudelngegart 100 g </w:t>
+      </w:r>
+      <w:r>
+        <w:rPr>
+          <w:rFonts w:ascii="Arial" w:hAnsi="Arial" w:cs="Arial"/>
+          <w:kern w:val="0"/>
+          <w:sz w:val="24"/>
+          <w:szCs w:val="24"/>
+          <w14:ligatures w14:val="none"/>
+        </w:rPr>
+        <w:t>87 mg</w:t>
+      </w:r>
     </w:p>
     <w:p>
       <w:pPr>
